--- a/FOIT_2123_Datenbank/XAMPP/Einfache_Abfragen_Autohandel_I.docx
+++ b/FOIT_2123_Datenbank/XAMPP/Einfache_Abfragen_Autohandel_I.docx
@@ -232,13 +232,7 @@
         <w:ind w:left="1440"/>
       </w:pPr>
       <w:r>
-        <w:t xml:space="preserve">ORDER BY Vorname </w:t>
-      </w:r>
-      <w:r>
-        <w:t>DE</w:t>
-      </w:r>
-      <w:r>
-        <w:t>SC;</w:t>
+        <w:t>ORDER BY Vorname DESC;</w:t>
       </w:r>
     </w:p>
     <w:p>
@@ -486,6 +480,26 @@
     </w:p>
     <w:p>
       <w:pPr>
+        <w:ind w:left="1440"/>
+      </w:pPr>
+    </w:p>
+    <w:p>
+      <w:pPr>
+        <w:ind w:left="1440"/>
+      </w:pPr>
+    </w:p>
+    <w:p>
+      <w:pPr>
+        <w:ind w:left="1440"/>
+      </w:pPr>
+    </w:p>
+    <w:p>
+      <w:pPr>
+        <w:ind w:left="1440"/>
+      </w:pPr>
+    </w:p>
+    <w:p>
+      <w:pPr>
         <w:pStyle w:val="Listenabsatz"/>
         <w:numPr>
           <w:ilvl w:val="0"/>
@@ -493,6 +507,7 @@
         </w:numPr>
       </w:pPr>
       <w:r>
+        <w:lastRenderedPageBreak/>
         <w:t>Welche Kunden kommen aus Bonn oder Aachen, und sind weiblich?</w:t>
       </w:r>
     </w:p>
@@ -538,23 +553,18 @@
         <w:ind w:left="1440"/>
       </w:pPr>
       <w:r>
-        <w:t>WHERE Ort LIKE "Bonn" OR Ort LIKE "Aachen"</w:t>
-      </w:r>
-      <w:r>
-        <w:t xml:space="preserve"> </w:t>
-      </w:r>
-      <w:r>
-        <w:t>AND Geschlecht LIKE "w";</w:t>
-      </w:r>
-    </w:p>
-    <w:p>
-      <w:pPr>
-        <w:ind w:left="1440"/>
-      </w:pPr>
+        <w:t>WHERE Ort LIKE "Bonn" OR Ort LIKE "Aachen" AND Geschlecht LIKE "w";</w:t>
+      </w:r>
+    </w:p>
+    <w:p>
+      <w:pPr>
+        <w:ind w:left="1440"/>
+      </w:pPr>
+    </w:p>
+    <w:p>
       <w:bookmarkStart w:id="0" w:name="_GoBack"/>
       <w:bookmarkEnd w:id="0"/>
     </w:p>
-    <w:p/>
     <w:p>
       <w:pPr>
         <w:ind w:left="1440"/>
@@ -783,6 +793,38 @@
     </w:p>
     <w:p>
       <w:pPr>
+        <w:ind w:left="1440"/>
+      </w:pPr>
+      <w:r>
+        <w:t>SELECT *</w:t>
+      </w:r>
+    </w:p>
+    <w:p>
+      <w:pPr>
+        <w:ind w:left="1440"/>
+      </w:pPr>
+      <w:r>
+        <w:t>FROM `</w:t>
+      </w:r>
+      <w:proofErr w:type="spellStart"/>
+      <w:r>
+        <w:t>auto</w:t>
+      </w:r>
+      <w:proofErr w:type="spellEnd"/>
+      <w:r>
+        <w:t>`</w:t>
+      </w:r>
+    </w:p>
+    <w:p>
+      <w:pPr>
+        <w:ind w:left="1440"/>
+      </w:pPr>
+      <w:r>
+        <w:t>WHERE Preis BETWEEN '30000' AND '40000'</w:t>
+      </w:r>
+    </w:p>
+    <w:p>
+      <w:pPr>
         <w:pStyle w:val="Listenabsatz"/>
         <w:numPr>
           <w:ilvl w:val="0"/>
@@ -795,6 +837,38 @@
     </w:p>
     <w:p>
       <w:pPr>
+        <w:ind w:left="1440"/>
+      </w:pPr>
+      <w:r>
+        <w:t>SELECT *</w:t>
+      </w:r>
+    </w:p>
+    <w:p>
+      <w:pPr>
+        <w:ind w:left="1440"/>
+      </w:pPr>
+      <w:r>
+        <w:t>FROM `</w:t>
+      </w:r>
+      <w:proofErr w:type="spellStart"/>
+      <w:r>
+        <w:t>auto</w:t>
+      </w:r>
+      <w:proofErr w:type="spellEnd"/>
+      <w:r>
+        <w:t>`</w:t>
+      </w:r>
+    </w:p>
+    <w:p>
+      <w:pPr>
+        <w:ind w:left="1440"/>
+      </w:pPr>
+      <w:r>
+        <w:t>WHERE Preis &gt; '50000'</w:t>
+      </w:r>
+    </w:p>
+    <w:p>
+      <w:pPr>
         <w:pStyle w:val="Listenabsatz"/>
         <w:numPr>
           <w:ilvl w:val="0"/>
@@ -803,6 +877,38 @@
       </w:pPr>
       <w:r>
         <w:t>Welche Autos kosten genau 37 000 Euro?</w:t>
+      </w:r>
+    </w:p>
+    <w:p>
+      <w:pPr>
+        <w:ind w:left="1440"/>
+      </w:pPr>
+      <w:r>
+        <w:t>SELECT *</w:t>
+      </w:r>
+    </w:p>
+    <w:p>
+      <w:pPr>
+        <w:ind w:left="1440"/>
+      </w:pPr>
+      <w:r>
+        <w:t>FROM `</w:t>
+      </w:r>
+      <w:proofErr w:type="spellStart"/>
+      <w:r>
+        <w:t>auto</w:t>
+      </w:r>
+      <w:proofErr w:type="spellEnd"/>
+      <w:r>
+        <w:t>`</w:t>
+      </w:r>
+    </w:p>
+    <w:p>
+      <w:pPr>
+        <w:ind w:left="1440"/>
+      </w:pPr>
+      <w:r>
+        <w:t>WHERE Preis LIKE '37000.00'</w:t>
       </w:r>
     </w:p>
     <w:p/>
@@ -901,7 +1007,50 @@
         </w:rPr>
       </w:pPr>
       <w:r>
-        <w:t>Wie viele Kunden haben wir in unserer Datenbank gespeichert?</w:t>
+        <w:t>Wie viele Kunden haben wir in unser</w:t>
+      </w:r>
+      <w:r>
+        <w:t>e</w:t>
+      </w:r>
+      <w:r>
+        <w:t>r Datenbank gespeichert?</w:t>
+      </w:r>
+    </w:p>
+    <w:p>
+      <w:pPr>
+        <w:pStyle w:val="Listenabsatz"/>
+        <w:ind w:left="1440"/>
+      </w:pPr>
+      <w:r>
+        <w:t xml:space="preserve">SELECT </w:t>
+      </w:r>
+      <w:proofErr w:type="gramStart"/>
+      <w:r>
+        <w:t>COUNT</w:t>
+      </w:r>
+      <w:r>
+        <w:t>(</w:t>
+      </w:r>
+      <w:proofErr w:type="gramEnd"/>
+      <w:r>
+        <w:t>*) 'Anzahl'</w:t>
+      </w:r>
+    </w:p>
+    <w:p>
+      <w:pPr>
+        <w:pStyle w:val="Listenabsatz"/>
+        <w:ind w:left="1440"/>
+      </w:pPr>
+      <w:r>
+        <w:t>FROM `</w:t>
+      </w:r>
+      <w:proofErr w:type="spellStart"/>
+      <w:r>
+        <w:t>kunde</w:t>
+      </w:r>
+      <w:proofErr w:type="spellEnd"/>
+      <w:r>
+        <w:t>`</w:t>
       </w:r>
     </w:p>
     <w:p>
@@ -922,16 +1071,27 @@
     <w:p>
       <w:pPr>
         <w:pStyle w:val="Listenabsatz"/>
-        <w:numPr>
-          <w:ilvl w:val="0"/>
-          <w:numId w:val="26"/>
-        </w:numPr>
-        <w:rPr>
-          <w:b/>
-        </w:rPr>
-      </w:pPr>
-      <w:r>
-        <w:t>Wie viele Autos haben wir in unserer Datenbank gespeichert?</w:t>
+        <w:ind w:left="1440"/>
+      </w:pPr>
+      <w:r>
+        <w:t>SELECT SUM(Preis) 'Gesamt-Wert'</w:t>
+      </w:r>
+    </w:p>
+    <w:p>
+      <w:pPr>
+        <w:pStyle w:val="Listenabsatz"/>
+        <w:ind w:left="1440"/>
+      </w:pPr>
+      <w:r>
+        <w:t>FROM `</w:t>
+      </w:r>
+      <w:proofErr w:type="spellStart"/>
+      <w:r>
+        <w:t>auto</w:t>
+      </w:r>
+      <w:proofErr w:type="spellEnd"/>
+      <w:r>
+        <w:t>`</w:t>
       </w:r>
     </w:p>
     <w:p>
@@ -946,7 +1106,41 @@
         </w:rPr>
       </w:pPr>
       <w:r>
-        <w:t>Was ist das günstigste Auto in unserer Datenbank? Zeige Preis und Bezeichnung an!</w:t>
+        <w:t>Wie viele Autos haben wir in unserer Datenbank gespeichert?</w:t>
+      </w:r>
+    </w:p>
+    <w:p>
+      <w:pPr>
+        <w:pStyle w:val="Listenabsatz"/>
+        <w:ind w:left="1440"/>
+      </w:pPr>
+      <w:r>
+        <w:t xml:space="preserve">SELECT </w:t>
+      </w:r>
+      <w:proofErr w:type="gramStart"/>
+      <w:r>
+        <w:t>COUNT(</w:t>
+      </w:r>
+      <w:proofErr w:type="gramEnd"/>
+      <w:r>
+        <w:t>*) 'Alle Autos'</w:t>
+      </w:r>
+    </w:p>
+    <w:p>
+      <w:pPr>
+        <w:pStyle w:val="Listenabsatz"/>
+        <w:ind w:left="1440"/>
+      </w:pPr>
+      <w:r>
+        <w:t>FROM `</w:t>
+      </w:r>
+      <w:proofErr w:type="spellStart"/>
+      <w:r>
+        <w:t>auto</w:t>
+      </w:r>
+      <w:proofErr w:type="spellEnd"/>
+      <w:r>
+        <w:t>`</w:t>
       </w:r>
     </w:p>
     <w:p>
@@ -961,8 +1155,40 @@
         </w:rPr>
       </w:pPr>
       <w:r>
-        <w:t>Was ist das teuerste Auto in unserer Datenbank? Zeige Preis und Bezeichnung an!</w:t>
-      </w:r>
+        <w:t>Was ist das günstigste Auto in unserer Datenbank? Zeige Preis und Bezeichnung an!</w:t>
+      </w:r>
+    </w:p>
+    <w:p>
+      <w:pPr>
+        <w:pStyle w:val="Listenabsatz"/>
+        <w:ind w:left="1440"/>
+      </w:pPr>
+      <w:r>
+        <w:t>SELECT MIN(Preis) 'Günstigste Auto', Preis, Bezeichnung</w:t>
+      </w:r>
+    </w:p>
+    <w:p>
+      <w:pPr>
+        <w:pStyle w:val="Listenabsatz"/>
+        <w:ind w:left="1440"/>
+      </w:pPr>
+      <w:r>
+        <w:t>FROM `</w:t>
+      </w:r>
+      <w:proofErr w:type="spellStart"/>
+      <w:r>
+        <w:t>auto</w:t>
+      </w:r>
+      <w:proofErr w:type="spellEnd"/>
+      <w:r>
+        <w:t>`</w:t>
+      </w:r>
+    </w:p>
+    <w:p>
+      <w:pPr>
+        <w:pStyle w:val="Listenabsatz"/>
+        <w:ind w:left="1440"/>
+      </w:pPr>
     </w:p>
     <w:p>
       <w:pPr>
@@ -976,7 +1202,34 @@
         </w:rPr>
       </w:pPr>
       <w:r>
-        <w:t>Wie viel kosten unsere Autos im Durchschnitt?</w:t>
+        <w:lastRenderedPageBreak/>
+        <w:t>Was ist das teuerste Auto in unserer Datenbank? Zeige Preis und Bezeichnung an!</w:t>
+      </w:r>
+    </w:p>
+    <w:p>
+      <w:pPr>
+        <w:pStyle w:val="Listenabsatz"/>
+        <w:ind w:left="1440"/>
+      </w:pPr>
+      <w:r>
+        <w:t>SELECT MAX(Preis) 'Teuerste Auto', Preis, Bezeichnung</w:t>
+      </w:r>
+    </w:p>
+    <w:p>
+      <w:pPr>
+        <w:pStyle w:val="Listenabsatz"/>
+        <w:ind w:left="1440"/>
+      </w:pPr>
+      <w:r>
+        <w:t>FROM `</w:t>
+      </w:r>
+      <w:proofErr w:type="spellStart"/>
+      <w:r>
+        <w:t>auto</w:t>
+      </w:r>
+      <w:proofErr w:type="spellEnd"/>
+      <w:r>
+        <w:t>`</w:t>
       </w:r>
     </w:p>
     <w:p>
@@ -991,15 +1244,33 @@
         </w:rPr>
       </w:pPr>
       <w:r>
-        <w:t xml:space="preserve">Wie lange (in Tagen) sind die einzelnen Autokäufe von heute entfernt? Die Funktion </w:t>
+        <w:t>Wie viel kosten unsere Autos im Durchschnitt?</w:t>
+      </w:r>
+    </w:p>
+    <w:p>
+      <w:pPr>
+        <w:pStyle w:val="Listenabsatz"/>
+        <w:ind w:left="1440"/>
+      </w:pPr>
+      <w:r>
+        <w:t>SELECT AVG(Preis) 'Durchschnitts Preis'</w:t>
+      </w:r>
+    </w:p>
+    <w:p>
+      <w:pPr>
+        <w:pStyle w:val="Listenabsatz"/>
+        <w:ind w:left="1440"/>
+      </w:pPr>
+      <w:r>
+        <w:t>FROM `</w:t>
       </w:r>
       <w:proofErr w:type="spellStart"/>
       <w:r>
-        <w:t>now</w:t>
+        <w:t>auto</w:t>
       </w:r>
       <w:proofErr w:type="spellEnd"/>
       <w:r>
-        <w:t>() gibt das heutige Datum wieder!</w:t>
+        <w:t>`</w:t>
       </w:r>
     </w:p>
     <w:p>
@@ -1014,7 +1285,63 @@
         </w:rPr>
       </w:pPr>
       <w:r>
-        <w:t>Wie viele Monate sind die einzelnen Autokäufe von heute entfernt?</w:t>
+        <w:t xml:space="preserve">Wie lange (in Tagen) sind die einzelnen Autokäufe von heute entfernt? Die Funktion </w:t>
+      </w:r>
+      <w:proofErr w:type="spellStart"/>
+      <w:proofErr w:type="gramStart"/>
+      <w:r>
+        <w:t>now</w:t>
+      </w:r>
+      <w:proofErr w:type="spellEnd"/>
+      <w:r>
+        <w:t>(</w:t>
+      </w:r>
+      <w:proofErr w:type="gramEnd"/>
+      <w:r>
+        <w:t>) gibt das heutige Datum wieder!</w:t>
+      </w:r>
+    </w:p>
+    <w:p>
+      <w:pPr>
+        <w:pStyle w:val="Listenabsatz"/>
+        <w:ind w:left="1440"/>
+      </w:pPr>
+      <w:r>
+        <w:t>SELECT *,</w:t>
+      </w:r>
+    </w:p>
+    <w:p>
+      <w:pPr>
+        <w:pStyle w:val="Listenabsatz"/>
+        <w:ind w:left="1440"/>
+      </w:pPr>
+      <w:r>
+        <w:t>DATEDIFF(</w:t>
+      </w:r>
+      <w:proofErr w:type="gramStart"/>
+      <w:r>
+        <w:t>NOW(</w:t>
+      </w:r>
+      <w:proofErr w:type="gramEnd"/>
+      <w:r>
+        <w:t>), Kaufdatum) 'vor Tagen gekauft'</w:t>
+      </w:r>
+    </w:p>
+    <w:p>
+      <w:pPr>
+        <w:pStyle w:val="Listenabsatz"/>
+        <w:ind w:left="1440"/>
+      </w:pPr>
+      <w:r>
+        <w:t>FROM `</w:t>
+      </w:r>
+      <w:proofErr w:type="spellStart"/>
+      <w:r>
+        <w:t>autokauf_kunde</w:t>
+      </w:r>
+      <w:proofErr w:type="spellEnd"/>
+      <w:r>
+        <w:t>`</w:t>
       </w:r>
     </w:p>
     <w:p>
@@ -1029,7 +1356,120 @@
         </w:rPr>
       </w:pPr>
       <w:r>
+        <w:t>Wie viele Monate sind die einzelnen Autokäufe von heute entfernt?</w:t>
+      </w:r>
+    </w:p>
+    <w:p>
+      <w:pPr>
+        <w:pStyle w:val="Listenabsatz"/>
+        <w:ind w:left="1440"/>
+      </w:pPr>
+      <w:r>
+        <w:t>SELECT *,</w:t>
+      </w:r>
+    </w:p>
+    <w:p>
+      <w:pPr>
+        <w:pStyle w:val="Listenabsatz"/>
+        <w:ind w:left="1440"/>
+      </w:pPr>
+      <w:r>
+        <w:t>DATEDIFF(</w:t>
+      </w:r>
+      <w:proofErr w:type="gramStart"/>
+      <w:r>
+        <w:t>NOW(</w:t>
+      </w:r>
+      <w:proofErr w:type="gramEnd"/>
+      <w:r>
+        <w:t xml:space="preserve">), Kaufdatum)/30 'vor Monaten gekauft' </w:t>
+      </w:r>
+    </w:p>
+    <w:p>
+      <w:pPr>
+        <w:pStyle w:val="Listenabsatz"/>
+        <w:ind w:left="1440"/>
+      </w:pPr>
+      <w:r>
+        <w:t>FROM `</w:t>
+      </w:r>
+      <w:proofErr w:type="spellStart"/>
+      <w:r>
+        <w:t>autokauf_kunde</w:t>
+      </w:r>
+      <w:proofErr w:type="spellEnd"/>
+      <w:r>
+        <w:t>`</w:t>
+      </w:r>
+    </w:p>
+    <w:p>
+      <w:pPr>
+        <w:pStyle w:val="Listenabsatz"/>
+        <w:numPr>
+          <w:ilvl w:val="0"/>
+          <w:numId w:val="26"/>
+        </w:numPr>
+        <w:rPr>
+          <w:b/>
+        </w:rPr>
+      </w:pPr>
+      <w:r>
         <w:t>Wie viele Jahre sind die einzelnen Autokäufe von heute entfernt?</w:t>
+      </w:r>
+    </w:p>
+    <w:p>
+      <w:pPr>
+        <w:pStyle w:val="Listenabsatz"/>
+        <w:ind w:left="1440"/>
+      </w:pPr>
+      <w:r>
+        <w:t>SELECT *,</w:t>
+      </w:r>
+    </w:p>
+    <w:p>
+      <w:pPr>
+        <w:pStyle w:val="Listenabsatz"/>
+        <w:ind w:left="1440"/>
+      </w:pPr>
+      <w:r>
+        <w:t>DATEDIFF(</w:t>
+      </w:r>
+      <w:proofErr w:type="gramStart"/>
+      <w:r>
+        <w:t>NOW(</w:t>
+      </w:r>
+      <w:proofErr w:type="gramEnd"/>
+      <w:r>
+        <w:t>), Kaufdatum)/3</w:t>
+      </w:r>
+      <w:r>
+        <w:t>65</w:t>
+      </w:r>
+      <w:r>
+        <w:t xml:space="preserve"> 'vor </w:t>
+      </w:r>
+      <w:r>
+        <w:t>Jahren</w:t>
+      </w:r>
+      <w:r>
+        <w:t xml:space="preserve"> gekauft' </w:t>
+      </w:r>
+    </w:p>
+    <w:p>
+      <w:pPr>
+        <w:pStyle w:val="Listenabsatz"/>
+        <w:ind w:left="1440"/>
+      </w:pPr>
+      <w:r>
+        <w:t>FROM `</w:t>
+      </w:r>
+      <w:proofErr w:type="spellStart"/>
+      <w:r>
+        <w:t>autokauf_kunde</w:t>
+      </w:r>
+      <w:proofErr w:type="spellEnd"/>
+      <w:r>
+        <w:t>`</w:t>
       </w:r>
     </w:p>
     <w:p>
@@ -1223,7 +1663,7 @@
         </mc:Choice>
         <mc:Fallback>
           <w:pict>
-            <v:roundrect w14:anchorId="648DAFB4" id="AutoForm 24" o:spid="_x0000_s1026" style="position:absolute;margin-left:0;margin-top:0;width:561.15pt;height:742.85pt;z-index:251667456;visibility:visible;mso-wrap-style:square;mso-width-percent:920;mso-height-percent:940;mso-wrap-distance-left:9pt;mso-wrap-distance-top:0;mso-wrap-distance-right:9pt;mso-wrap-distance-bottom:0;mso-position-horizontal:center;mso-position-horizontal-relative:page;mso-position-vertical:center;mso-position-vertical-relative:page;mso-width-percent:920;mso-height-percent:940;mso-width-relative:page;mso-height-relative:page;v-text-anchor:top" arcsize="2637f" o:gfxdata="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" o:allowincell="f" filled="f" fillcolor="black" strokeweight="1pt">
+            <v:roundrect w14:anchorId="134E65CC" id="AutoForm 24" o:spid="_x0000_s1026" style="position:absolute;margin-left:0;margin-top:0;width:561.15pt;height:742.85pt;z-index:251667456;visibility:visible;mso-wrap-style:square;mso-width-percent:920;mso-height-percent:940;mso-wrap-distance-left:9pt;mso-wrap-distance-top:0;mso-wrap-distance-right:9pt;mso-wrap-distance-bottom:0;mso-position-horizontal:center;mso-position-horizontal-relative:page;mso-position-vertical:center;mso-position-vertical-relative:page;mso-width-percent:920;mso-height-percent:940;mso-width-relative:page;mso-height-relative:page;v-text-anchor:top" arcsize="2637f" o:gfxdata="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" o:allowincell="f" filled="f" fillcolor="black" strokeweight="1pt">
               <w10:wrap anchorx="page" anchory="page"/>
             </v:roundrect>
           </w:pict>
@@ -1493,7 +1933,7 @@
         </mc:Choice>
         <mc:Fallback>
           <w:pict>
-            <v:roundrect w14:anchorId="3F01386A" id="AutoForm 21" o:spid="_x0000_s1026" style="position:absolute;margin-left:0;margin-top:0;width:561.15pt;height:742.85pt;z-index:251662336;visibility:visible;mso-wrap-style:square;mso-width-percent:920;mso-height-percent:940;mso-wrap-distance-left:9pt;mso-wrap-distance-top:0;mso-wrap-distance-right:9pt;mso-wrap-distance-bottom:0;mso-position-horizontal:center;mso-position-horizontal-relative:page;mso-position-vertical:center;mso-position-vertical-relative:page;mso-width-percent:920;mso-height-percent:940;mso-width-relative:page;mso-height-relative:page;v-text-anchor:top" arcsize="2637f" o:gfxdata="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" o:allowincell="f" filled="f" fillcolor="black" strokeweight="1pt">
+            <v:roundrect w14:anchorId="69BEF9A8" id="AutoForm 21" o:spid="_x0000_s1026" style="position:absolute;margin-left:0;margin-top:0;width:561.15pt;height:742.85pt;z-index:251662336;visibility:visible;mso-wrap-style:square;mso-width-percent:920;mso-height-percent:940;mso-wrap-distance-left:9pt;mso-wrap-distance-top:0;mso-wrap-distance-right:9pt;mso-wrap-distance-bottom:0;mso-position-horizontal:center;mso-position-horizontal-relative:page;mso-position-vertical:center;mso-position-vertical-relative:page;mso-width-percent:920;mso-height-percent:940;mso-width-relative:page;mso-height-relative:page;v-text-anchor:top" arcsize="2637f" o:gfxdata="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" o:allowincell="f" filled="f" fillcolor="black" strokeweight="1pt">
               <w10:wrap anchorx="page" anchory="page"/>
             </v:roundrect>
           </w:pict>
@@ -1585,7 +2025,7 @@
         </mc:Choice>
         <mc:Fallback>
           <w:pict>
-            <v:line w14:anchorId="2909DDD7" id="Gerade Verbindung 30" o:spid="_x0000_s1026" style="position:absolute;z-index:251684864;visibility:visible;mso-wrap-style:square;mso-width-percent:0;mso-wrap-distance-left:9pt;mso-wrap-distance-top:0;mso-wrap-distance-right:9pt;mso-wrap-distance-bottom:0;mso-position-horizontal:absolute;mso-position-horizontal-relative:text;mso-position-vertical:absolute;mso-position-vertical-relative:text;mso-width-percent:0;mso-width-relative:margin" from="-32.7pt,7.9pt" to="530.35pt,7.9pt" o:gfxdata="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"/>
+            <v:line w14:anchorId="2A685181" id="Gerade Verbindung 30" o:spid="_x0000_s1026" style="position:absolute;z-index:251684864;visibility:visible;mso-wrap-style:square;mso-width-percent:0;mso-wrap-distance-left:9pt;mso-wrap-distance-top:0;mso-wrap-distance-right:9pt;mso-wrap-distance-bottom:0;mso-position-horizontal:absolute;mso-position-horizontal-relative:text;mso-position-vertical:absolute;mso-position-vertical-relative:text;mso-width-percent:0;mso-width-relative:margin" from="-32.7pt,7.9pt" to="530.35pt,7.9pt" o:gfxdata="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"/>
           </w:pict>
         </mc:Fallback>
       </mc:AlternateContent>
@@ -1890,7 +2330,7 @@
         </mc:Choice>
         <mc:Fallback>
           <w:pict>
-            <v:line w14:anchorId="018F0F37" id="Gerade Verbindung 25" o:spid="_x0000_s1026" style="position:absolute;z-index:251695104;visibility:visible;mso-wrap-style:square;mso-width-percent:0;mso-wrap-distance-left:9pt;mso-wrap-distance-top:0;mso-wrap-distance-right:9pt;mso-wrap-distance-bottom:0;mso-position-horizontal:absolute;mso-position-horizontal-relative:text;mso-position-vertical:absolute;mso-position-vertical-relative:text;mso-width-percent:0;mso-width-relative:margin" from="-31.8pt,32.5pt" to="529.35pt,32.5pt" o:gfxdata="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"/>
+            <v:line w14:anchorId="0610A38A" id="Gerade Verbindung 25" o:spid="_x0000_s1026" style="position:absolute;z-index:251695104;visibility:visible;mso-wrap-style:square;mso-width-percent:0;mso-wrap-distance-left:9pt;mso-wrap-distance-top:0;mso-wrap-distance-right:9pt;mso-wrap-distance-bottom:0;mso-position-horizontal:absolute;mso-position-horizontal-relative:text;mso-position-vertical:absolute;mso-position-vertical-relative:text;mso-width-percent:0;mso-width-relative:margin" from="-31.8pt,32.5pt" to="529.35pt,32.5pt" o:gfxdata="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"/>
           </w:pict>
         </mc:Fallback>
       </mc:AlternateContent>
@@ -2502,7 +2942,7 @@
         </mc:Choice>
         <mc:Fallback>
           <w:pict>
-            <v:roundrect w14:anchorId="23E8DAEF" id="AutoForm 24" o:spid="_x0000_s1026" style="position:absolute;margin-left:24.2pt;margin-top:27.6pt;width:563.05pt;height:744.5pt;z-index:251679744;visibility:visible;mso-wrap-style:square;mso-width-percent:920;mso-height-percent:940;mso-wrap-distance-left:9pt;mso-wrap-distance-top:0;mso-wrap-distance-right:9pt;mso-wrap-distance-bottom:0;mso-position-horizontal:absolute;mso-position-horizontal-relative:page;mso-position-vertical:absolute;mso-position-vertical-relative:page;mso-width-percent:920;mso-height-percent:940;mso-width-relative:page;mso-height-relative:page;v-text-anchor:top" arcsize="601f" o:gfxdata="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" o:allowincell="f" filled="f" fillcolor="black" strokeweight="1pt">
+            <v:roundrect w14:anchorId="44798B7F" id="AutoForm 24" o:spid="_x0000_s1026" style="position:absolute;margin-left:24.2pt;margin-top:27.6pt;width:563.05pt;height:744.5pt;z-index:251679744;visibility:visible;mso-wrap-style:square;mso-width-percent:920;mso-height-percent:940;mso-wrap-distance-left:9pt;mso-wrap-distance-top:0;mso-wrap-distance-right:9pt;mso-wrap-distance-bottom:0;mso-position-horizontal:absolute;mso-position-horizontal-relative:page;mso-position-vertical:absolute;mso-position-vertical-relative:page;mso-width-percent:920;mso-height-percent:940;mso-width-relative:page;mso-height-relative:page;v-text-anchor:top" arcsize="601f" o:gfxdata="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" o:allowincell="f" filled="f" fillcolor="black" strokeweight="1pt">
               <w10:wrap anchorx="page" anchory="page"/>
             </v:roundrect>
           </w:pict>
@@ -2620,7 +3060,7 @@
         </mc:Choice>
         <mc:Fallback>
           <w:pict>
-            <v:line w14:anchorId="6AFAEEA9" id="Gerade Verbindung 28" o:spid="_x0000_s1026" style="position:absolute;z-index:251682816;visibility:visible;mso-wrap-style:square;mso-wrap-distance-left:9pt;mso-wrap-distance-top:0;mso-wrap-distance-right:9pt;mso-wrap-distance-bottom:0;mso-position-horizontal:absolute;mso-position-horizontal-relative:text;mso-position-vertical:absolute;mso-position-vertical-relative:text" from="-32.45pt,17.35pt" to="530.6pt,17.35pt" o:gfxdata="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" strokecolor="black [1920]"/>
+            <v:line w14:anchorId="41119C8C" id="Gerade Verbindung 28" o:spid="_x0000_s1026" style="position:absolute;z-index:251682816;visibility:visible;mso-wrap-style:square;mso-wrap-distance-left:9pt;mso-wrap-distance-top:0;mso-wrap-distance-right:9pt;mso-wrap-distance-bottom:0;mso-position-horizontal:absolute;mso-position-horizontal-relative:text;mso-position-vertical:absolute;mso-position-vertical-relative:text" from="-32.45pt,17.35pt" to="530.6pt,17.35pt" o:gfxdata="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" strokecolor="black [1920]"/>
           </w:pict>
         </mc:Fallback>
       </mc:AlternateContent>
@@ -5931,7 +6371,7 @@
 </file>
 
 <file path=customXml/itemProps2.xml><?xml version="1.0" encoding="utf-8"?>
-<ds:datastoreItem xmlns:ds="http://schemas.openxmlformats.org/officeDocument/2006/customXml" ds:itemID="{3665907F-FFA7-4FB1-9AC5-18F96DDB76FC}">
+<ds:datastoreItem xmlns:ds="http://schemas.openxmlformats.org/officeDocument/2006/customXml" ds:itemID="{22B85D8F-9601-4080-B6F5-E7C0441F321B}">
   <ds:schemaRefs>
     <ds:schemaRef ds:uri="http://schemas.openxmlformats.org/officeDocument/2006/bibliography"/>
   </ds:schemaRefs>

--- a/FOIT_2123_Datenbank/XAMPP/Einfache_Abfragen_Autohandel_I.docx
+++ b/FOIT_2123_Datenbank/XAMPP/Einfache_Abfragen_Autohandel_I.docx
@@ -182,7 +182,19 @@
         <w:ind w:left="1440"/>
       </w:pPr>
       <w:r>
-        <w:t>ORDER BY Vorname ASC;</w:t>
+        <w:t xml:space="preserve">ORDER BY Vorname </w:t>
+      </w:r>
+      <w:r>
+        <w:t>(</w:t>
+      </w:r>
+      <w:r>
+        <w:t>ASC</w:t>
+      </w:r>
+      <w:r>
+        <w:t>)</w:t>
+      </w:r>
+      <w:r>
+        <w:t>;</w:t>
       </w:r>
     </w:p>
     <w:p>
@@ -303,7 +315,13 @@
         <w:ind w:left="1440"/>
       </w:pPr>
       <w:r>
-        <w:t>LIMIT 4,5;</w:t>
+        <w:t>LIMIT 4,</w:t>
+      </w:r>
+      <w:r>
+        <w:t>6</w:t>
+      </w:r>
+      <w:r>
+        <w:t>;</w:t>
       </w:r>
     </w:p>
     <w:p>
@@ -553,18 +571,22 @@
         <w:ind w:left="1440"/>
       </w:pPr>
       <w:r>
-        <w:t>WHERE Ort LIKE "Bonn" OR Ort LIKE "Aachen" AND Geschlecht LIKE "w";</w:t>
-      </w:r>
-    </w:p>
-    <w:p>
-      <w:pPr>
-        <w:ind w:left="1440"/>
-      </w:pPr>
-    </w:p>
-    <w:p>
-      <w:bookmarkStart w:id="0" w:name="_GoBack"/>
-      <w:bookmarkEnd w:id="0"/>
-    </w:p>
+        <w:t xml:space="preserve">WHERE </w:t>
+      </w:r>
+      <w:r>
+        <w:t>(</w:t>
+      </w:r>
+      <w:r>
+        <w:t>Ort LIKE "Bonn" OR Ort LIKE "Aachen"</w:t>
+      </w:r>
+      <w:r>
+        <w:t>)</w:t>
+      </w:r>
+      <w:r>
+        <w:t xml:space="preserve"> AND Geschlecht LIKE "w";</w:t>
+      </w:r>
+    </w:p>
+    <w:p/>
     <w:p>
       <w:pPr>
         <w:ind w:left="1440"/>
@@ -674,7 +696,15 @@
         <w:ind w:left="1440"/>
       </w:pPr>
       <w:r>
-        <w:t>WHERE Ort LIKE "Köln%";</w:t>
+        <w:t>WHERE Ort LIKE "</w:t>
+      </w:r>
+      <w:r>
+        <w:t>%</w:t>
+      </w:r>
+      <w:bookmarkStart w:id="0" w:name="_GoBack"/>
+      <w:bookmarkEnd w:id="0"/>
+      <w:r>
+        <w:t>Köln%";</w:t>
       </w:r>
     </w:p>
     <w:p>
@@ -776,7 +806,13 @@
         <w:ind w:left="1440"/>
       </w:pPr>
       <w:r>
-        <w:t>WHERE Bezeichnung LIKE "Mercedes%";</w:t>
+        <w:t>WHERE Bezeichnung LIKE "</w:t>
+      </w:r>
+      <w:r>
+        <w:t>%</w:t>
+      </w:r>
+      <w:r>
+        <w:t>Mercedes%";</w:t>
       </w:r>
     </w:p>
     <w:p>
@@ -1026,10 +1062,7 @@
       </w:r>
       <w:proofErr w:type="gramStart"/>
       <w:r>
-        <w:t>COUNT</w:t>
-      </w:r>
-      <w:r>
-        <w:t>(</w:t>
+        <w:t>COUNT(</w:t>
       </w:r>
       <w:proofErr w:type="gramEnd"/>
       <w:r>
@@ -1202,16 +1235,16 @@
         </w:rPr>
       </w:pPr>
       <w:r>
+        <w:t>Was ist das teuerste Auto in unserer Datenbank? Zeige Preis und Bezeichnung an!</w:t>
+      </w:r>
+    </w:p>
+    <w:p>
+      <w:pPr>
+        <w:pStyle w:val="Listenabsatz"/>
+        <w:ind w:left="1440"/>
+      </w:pPr>
+      <w:r>
         <w:lastRenderedPageBreak/>
-        <w:t>Was ist das teuerste Auto in unserer Datenbank? Zeige Preis und Bezeichnung an!</w:t>
-      </w:r>
-    </w:p>
-    <w:p>
-      <w:pPr>
-        <w:pStyle w:val="Listenabsatz"/>
-        <w:ind w:left="1440"/>
-      </w:pPr>
-      <w:r>
         <w:t>SELECT MAX(Preis) 'Teuerste Auto', Preis, Bezeichnung</w:t>
       </w:r>
     </w:p>
@@ -1440,19 +1473,7 @@
       </w:r>
       <w:proofErr w:type="gramEnd"/>
       <w:r>
-        <w:t>), Kaufdatum)/3</w:t>
-      </w:r>
-      <w:r>
-        <w:t>65</w:t>
-      </w:r>
-      <w:r>
-        <w:t xml:space="preserve"> 'vor </w:t>
-      </w:r>
-      <w:r>
-        <w:t>Jahren</w:t>
-      </w:r>
-      <w:r>
-        <w:t xml:space="preserve"> gekauft' </w:t>
+        <w:t xml:space="preserve">), Kaufdatum)/365 'vor Jahren gekauft' </w:t>
       </w:r>
     </w:p>
     <w:p>
@@ -1663,7 +1684,7 @@
         </mc:Choice>
         <mc:Fallback>
           <w:pict>
-            <v:roundrect w14:anchorId="134E65CC" id="AutoForm 24" o:spid="_x0000_s1026" style="position:absolute;margin-left:0;margin-top:0;width:561.15pt;height:742.85pt;z-index:251667456;visibility:visible;mso-wrap-style:square;mso-width-percent:920;mso-height-percent:940;mso-wrap-distance-left:9pt;mso-wrap-distance-top:0;mso-wrap-distance-right:9pt;mso-wrap-distance-bottom:0;mso-position-horizontal:center;mso-position-horizontal-relative:page;mso-position-vertical:center;mso-position-vertical-relative:page;mso-width-percent:920;mso-height-percent:940;mso-width-relative:page;mso-height-relative:page;v-text-anchor:top" arcsize="2637f" o:gfxdata="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" o:allowincell="f" filled="f" fillcolor="black" strokeweight="1pt">
+            <v:roundrect w14:anchorId="78AC0747" id="AutoForm 24" o:spid="_x0000_s1026" style="position:absolute;margin-left:0;margin-top:0;width:561.15pt;height:742.85pt;z-index:251667456;visibility:visible;mso-wrap-style:square;mso-width-percent:920;mso-height-percent:940;mso-wrap-distance-left:9pt;mso-wrap-distance-top:0;mso-wrap-distance-right:9pt;mso-wrap-distance-bottom:0;mso-position-horizontal:center;mso-position-horizontal-relative:page;mso-position-vertical:center;mso-position-vertical-relative:page;mso-width-percent:920;mso-height-percent:940;mso-width-relative:page;mso-height-relative:page;v-text-anchor:top" arcsize="2637f" o:gfxdata="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" o:allowincell="f" filled="f" fillcolor="black" strokeweight="1pt">
               <w10:wrap anchorx="page" anchory="page"/>
             </v:roundrect>
           </w:pict>
@@ -1933,7 +1954,7 @@
         </mc:Choice>
         <mc:Fallback>
           <w:pict>
-            <v:roundrect w14:anchorId="69BEF9A8" id="AutoForm 21" o:spid="_x0000_s1026" style="position:absolute;margin-left:0;margin-top:0;width:561.15pt;height:742.85pt;z-index:251662336;visibility:visible;mso-wrap-style:square;mso-width-percent:920;mso-height-percent:940;mso-wrap-distance-left:9pt;mso-wrap-distance-top:0;mso-wrap-distance-right:9pt;mso-wrap-distance-bottom:0;mso-position-horizontal:center;mso-position-horizontal-relative:page;mso-position-vertical:center;mso-position-vertical-relative:page;mso-width-percent:920;mso-height-percent:940;mso-width-relative:page;mso-height-relative:page;v-text-anchor:top" arcsize="2637f" o:gfxdata="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" o:allowincell="f" filled="f" fillcolor="black" strokeweight="1pt">
+            <v:roundrect w14:anchorId="0A85E4D5" id="AutoForm 21" o:spid="_x0000_s1026" style="position:absolute;margin-left:0;margin-top:0;width:561.15pt;height:742.85pt;z-index:251662336;visibility:visible;mso-wrap-style:square;mso-width-percent:920;mso-height-percent:940;mso-wrap-distance-left:9pt;mso-wrap-distance-top:0;mso-wrap-distance-right:9pt;mso-wrap-distance-bottom:0;mso-position-horizontal:center;mso-position-horizontal-relative:page;mso-position-vertical:center;mso-position-vertical-relative:page;mso-width-percent:920;mso-height-percent:940;mso-width-relative:page;mso-height-relative:page;v-text-anchor:top" arcsize="2637f" o:gfxdata="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" o:allowincell="f" filled="f" fillcolor="black" strokeweight="1pt">
               <w10:wrap anchorx="page" anchory="page"/>
             </v:roundrect>
           </w:pict>
@@ -2025,7 +2046,7 @@
         </mc:Choice>
         <mc:Fallback>
           <w:pict>
-            <v:line w14:anchorId="2A685181" id="Gerade Verbindung 30" o:spid="_x0000_s1026" style="position:absolute;z-index:251684864;visibility:visible;mso-wrap-style:square;mso-width-percent:0;mso-wrap-distance-left:9pt;mso-wrap-distance-top:0;mso-wrap-distance-right:9pt;mso-wrap-distance-bottom:0;mso-position-horizontal:absolute;mso-position-horizontal-relative:text;mso-position-vertical:absolute;mso-position-vertical-relative:text;mso-width-percent:0;mso-width-relative:margin" from="-32.7pt,7.9pt" to="530.35pt,7.9pt" o:gfxdata="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"/>
+            <v:line w14:anchorId="47FC57E6" id="Gerade Verbindung 30" o:spid="_x0000_s1026" style="position:absolute;z-index:251684864;visibility:visible;mso-wrap-style:square;mso-width-percent:0;mso-wrap-distance-left:9pt;mso-wrap-distance-top:0;mso-wrap-distance-right:9pt;mso-wrap-distance-bottom:0;mso-position-horizontal:absolute;mso-position-horizontal-relative:text;mso-position-vertical:absolute;mso-position-vertical-relative:text;mso-width-percent:0;mso-width-relative:margin" from="-32.7pt,7.9pt" to="530.35pt,7.9pt" o:gfxdata="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"/>
           </w:pict>
         </mc:Fallback>
       </mc:AlternateContent>
@@ -2330,7 +2351,7 @@
         </mc:Choice>
         <mc:Fallback>
           <w:pict>
-            <v:line w14:anchorId="0610A38A" id="Gerade Verbindung 25" o:spid="_x0000_s1026" style="position:absolute;z-index:251695104;visibility:visible;mso-wrap-style:square;mso-width-percent:0;mso-wrap-distance-left:9pt;mso-wrap-distance-top:0;mso-wrap-distance-right:9pt;mso-wrap-distance-bottom:0;mso-position-horizontal:absolute;mso-position-horizontal-relative:text;mso-position-vertical:absolute;mso-position-vertical-relative:text;mso-width-percent:0;mso-width-relative:margin" from="-31.8pt,32.5pt" to="529.35pt,32.5pt" o:gfxdata="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"/>
+            <v:line w14:anchorId="3BA4C6ED" id="Gerade Verbindung 25" o:spid="_x0000_s1026" style="position:absolute;z-index:251695104;visibility:visible;mso-wrap-style:square;mso-width-percent:0;mso-wrap-distance-left:9pt;mso-wrap-distance-top:0;mso-wrap-distance-right:9pt;mso-wrap-distance-bottom:0;mso-position-horizontal:absolute;mso-position-horizontal-relative:text;mso-position-vertical:absolute;mso-position-vertical-relative:text;mso-width-percent:0;mso-width-relative:margin" from="-31.8pt,32.5pt" to="529.35pt,32.5pt" o:gfxdata="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"/>
           </w:pict>
         </mc:Fallback>
       </mc:AlternateContent>
@@ -2942,7 +2963,7 @@
         </mc:Choice>
         <mc:Fallback>
           <w:pict>
-            <v:roundrect w14:anchorId="44798B7F" id="AutoForm 24" o:spid="_x0000_s1026" style="position:absolute;margin-left:24.2pt;margin-top:27.6pt;width:563.05pt;height:744.5pt;z-index:251679744;visibility:visible;mso-wrap-style:square;mso-width-percent:920;mso-height-percent:940;mso-wrap-distance-left:9pt;mso-wrap-distance-top:0;mso-wrap-distance-right:9pt;mso-wrap-distance-bottom:0;mso-position-horizontal:absolute;mso-position-horizontal-relative:page;mso-position-vertical:absolute;mso-position-vertical-relative:page;mso-width-percent:920;mso-height-percent:940;mso-width-relative:page;mso-height-relative:page;v-text-anchor:top" arcsize="601f" o:gfxdata="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" o:allowincell="f" filled="f" fillcolor="black" strokeweight="1pt">
+            <v:roundrect w14:anchorId="1BC15D59" id="AutoForm 24" o:spid="_x0000_s1026" style="position:absolute;margin-left:24.2pt;margin-top:27.6pt;width:563.05pt;height:744.5pt;z-index:251679744;visibility:visible;mso-wrap-style:square;mso-width-percent:920;mso-height-percent:940;mso-wrap-distance-left:9pt;mso-wrap-distance-top:0;mso-wrap-distance-right:9pt;mso-wrap-distance-bottom:0;mso-position-horizontal:absolute;mso-position-horizontal-relative:page;mso-position-vertical:absolute;mso-position-vertical-relative:page;mso-width-percent:920;mso-height-percent:940;mso-width-relative:page;mso-height-relative:page;v-text-anchor:top" arcsize="601f" o:gfxdata="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" o:allowincell="f" filled="f" fillcolor="black" strokeweight="1pt">
               <w10:wrap anchorx="page" anchory="page"/>
             </v:roundrect>
           </w:pict>
@@ -3060,7 +3081,7 @@
         </mc:Choice>
         <mc:Fallback>
           <w:pict>
-            <v:line w14:anchorId="41119C8C" id="Gerade Verbindung 28" o:spid="_x0000_s1026" style="position:absolute;z-index:251682816;visibility:visible;mso-wrap-style:square;mso-wrap-distance-left:9pt;mso-wrap-distance-top:0;mso-wrap-distance-right:9pt;mso-wrap-distance-bottom:0;mso-position-horizontal:absolute;mso-position-horizontal-relative:text;mso-position-vertical:absolute;mso-position-vertical-relative:text" from="-32.45pt,17.35pt" to="530.6pt,17.35pt" o:gfxdata="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" strokecolor="black [1920]"/>
+            <v:line w14:anchorId="3321B4AC" id="Gerade Verbindung 28" o:spid="_x0000_s1026" style="position:absolute;z-index:251682816;visibility:visible;mso-wrap-style:square;mso-wrap-distance-left:9pt;mso-wrap-distance-top:0;mso-wrap-distance-right:9pt;mso-wrap-distance-bottom:0;mso-position-horizontal:absolute;mso-position-horizontal-relative:text;mso-position-vertical:absolute;mso-position-vertical-relative:text" from="-32.45pt,17.35pt" to="530.6pt,17.35pt" o:gfxdata="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" strokecolor="black [1920]"/>
           </w:pict>
         </mc:Fallback>
       </mc:AlternateContent>
@@ -6371,7 +6392,7 @@
 </file>
 
 <file path=customXml/itemProps2.xml><?xml version="1.0" encoding="utf-8"?>
-<ds:datastoreItem xmlns:ds="http://schemas.openxmlformats.org/officeDocument/2006/customXml" ds:itemID="{22B85D8F-9601-4080-B6F5-E7C0441F321B}">
+<ds:datastoreItem xmlns:ds="http://schemas.openxmlformats.org/officeDocument/2006/customXml" ds:itemID="{31ED717A-9DF4-424D-9C6C-A27365FA49FF}">
   <ds:schemaRefs>
     <ds:schemaRef ds:uri="http://schemas.openxmlformats.org/officeDocument/2006/bibliography"/>
   </ds:schemaRefs>
